--- a/Outline of GIS Analysis for Generating Random Sampling Points Final.docx
+++ b/Outline of GIS Analysis for Generating Random Sampling Points Final.docx
@@ -799,13 +799,7 @@
         </w:numPr>
       </w:pPr>
       <w:r>
-        <w:t xml:space="preserve">Select the </w:t>
-      </w:r>
-      <w:r>
-        <w:t>“Blubry23Clip”</w:t>
-      </w:r>
-      <w:r>
-        <w:t xml:space="preserve"> feature layer</w:t>
+        <w:t>Select the “Blubry23Clip” feature layer</w:t>
       </w:r>
     </w:p>
     <w:p>
@@ -872,16 +866,7 @@
         <w:t xml:space="preserve">Click on the </w:t>
       </w:r>
       <w:r>
-        <w:t>Ex</w:t>
-      </w:r>
-      <w:r>
-        <w:t>plode Multi</w:t>
-      </w:r>
-      <w:r>
-        <w:t xml:space="preserve">part </w:t>
-      </w:r>
-      <w:r>
-        <w:t>Feature</w:t>
+        <w:t>Explode Multipart Feature</w:t>
       </w:r>
       <w:r>
         <w:t xml:space="preserve"> button on the Advanced Editing Toolbar.</w:t>
@@ -974,10 +959,7 @@
       </w:r>
       <w:proofErr w:type="spellEnd"/>
       <w:r>
-        <w:t>”</w:t>
-      </w:r>
-      <w:r>
-        <w:t xml:space="preserve"> a</w:t>
+        <w:t>” a</w:t>
       </w:r>
       <w:r>
         <w:t>nd would not run successfully.</w:t>
@@ -1179,13 +1161,7 @@
       </w:r>
       <w:proofErr w:type="spellEnd"/>
       <w:r>
-        <w:t xml:space="preserve">, select the Buffer Tool.  Apply to </w:t>
-      </w:r>
-      <w:r>
-        <w:t>Blubry23Flat.shp”</w:t>
-      </w:r>
-      <w:r>
-        <w:t xml:space="preserve">.  </w:t>
+        <w:t xml:space="preserve">, select the Buffer Tool.  Apply to Blubry23Flat.shp”.  </w:t>
       </w:r>
     </w:p>
     <w:p>
@@ -1352,13 +1328,7 @@
         <w:t>same spatia</w:t>
       </w:r>
       <w:r>
-        <w:t xml:space="preserve">l reference as the polygon layer, so our output was in UTM.  While that’s O.K., it’s better if we can generate coordinates for direct use with GPS and Google Earth. </w:t>
-      </w:r>
-      <w:r>
-        <w:t xml:space="preserve">Both </w:t>
-      </w:r>
-      <w:r>
-        <w:t>GPS and Google Earth</w:t>
+        <w:t>l reference as the polygon layer, so our output was in UTM.  While that’s O.K., it’s better if we can generate coordinates for direct use with GPS and Google Earth. Both GPS and Google Earth</w:t>
       </w:r>
       <w:r>
         <w:t xml:space="preserve"> use </w:t>
@@ -1473,7 +1443,7 @@
         </w:numPr>
       </w:pPr>
       <w:r>
-        <w:t xml:space="preserve">I saved results back as </w:t>
+        <w:t xml:space="preserve">I saved results as </w:t>
       </w:r>
       <w:r>
         <w:t>“BlubryRandomWGS84.shp”</w:t>
@@ -1520,10 +1490,165 @@
         <w:pStyle w:val="Heading1"/>
       </w:pPr>
       <w:r>
-        <w:t>Step 7: Export Text File (tab- delimited text)</w:t>
-      </w:r>
-    </w:p>
-    <w:p>
+        <w:t>Step 7:  Add Inspector Region</w:t>
+      </w:r>
+    </w:p>
+    <w:p>
+      <w:r>
+        <w:t>We use a “spatial Join” to associate each dot with an inspector region.</w:t>
+      </w:r>
+    </w:p>
+    <w:p>
+      <w:pPr>
+        <w:pStyle w:val="ListParagraph"/>
+        <w:numPr>
+          <w:ilvl w:val="0"/>
+          <w:numId w:val="12"/>
+        </w:numPr>
+      </w:pPr>
+      <w:r>
+        <w:t xml:space="preserve">Right click on the layer for </w:t>
+      </w:r>
+      <w:r>
+        <w:t xml:space="preserve">as </w:t>
+      </w:r>
+      <w:r>
+        <w:t>“BlubryRandomWGS84</w:t>
+      </w:r>
+      <w:r>
+        <w:t>”</w:t>
+      </w:r>
+    </w:p>
+    <w:p>
+      <w:pPr>
+        <w:pStyle w:val="ListParagraph"/>
+        <w:numPr>
+          <w:ilvl w:val="0"/>
+          <w:numId w:val="12"/>
+        </w:numPr>
+      </w:pPr>
+      <w:r>
+        <w:t>Select “Joins and Relates -&gt; Join…</w:t>
+      </w:r>
+    </w:p>
+    <w:p>
+      <w:pPr>
+        <w:pStyle w:val="ListParagraph"/>
+        <w:numPr>
+          <w:ilvl w:val="0"/>
+          <w:numId w:val="12"/>
+        </w:numPr>
+      </w:pPr>
+      <w:r>
+        <w:t>In the dialog box,</w:t>
+      </w:r>
+    </w:p>
+    <w:p>
+      <w:pPr>
+        <w:pStyle w:val="ListParagraph"/>
+        <w:numPr>
+          <w:ilvl w:val="1"/>
+          <w:numId w:val="12"/>
+        </w:numPr>
+      </w:pPr>
+      <w:r>
+        <w:t>Select “Join data from another layer based on spatial location”</w:t>
+      </w:r>
+    </w:p>
+    <w:p>
+      <w:pPr>
+        <w:pStyle w:val="ListParagraph"/>
+        <w:numPr>
+          <w:ilvl w:val="1"/>
+          <w:numId w:val="12"/>
+        </w:numPr>
+      </w:pPr>
+      <w:r>
+        <w:t xml:space="preserve">Select </w:t>
+      </w:r>
+      <w:r>
+        <w:t>“</w:t>
+      </w:r>
+      <w:proofErr w:type="spellStart"/>
+      <w:r>
+        <w:t>InspectorRegionsAll</w:t>
+      </w:r>
+      <w:proofErr w:type="spellEnd"/>
+      <w:r>
+        <w:t>”</w:t>
+      </w:r>
+    </w:p>
+    <w:p>
+      <w:pPr>
+        <w:pStyle w:val="ListParagraph"/>
+        <w:numPr>
+          <w:ilvl w:val="1"/>
+          <w:numId w:val="12"/>
+        </w:numPr>
+      </w:pPr>
+      <w:r>
+        <w:t>Click the Radio Button by “It falls inside.”</w:t>
+      </w:r>
+    </w:p>
+    <w:p>
+      <w:pPr>
+        <w:pStyle w:val="ListParagraph"/>
+        <w:numPr>
+          <w:ilvl w:val="1"/>
+          <w:numId w:val="12"/>
+        </w:numPr>
+      </w:pPr>
+      <w:r>
+        <w:t>Save the results to “</w:t>
+      </w:r>
+      <w:r>
+        <w:t>BlubryRandomWGS84</w:t>
+      </w:r>
+      <w:r>
+        <w:t>Final”</w:t>
+      </w:r>
+    </w:p>
+    <w:p>
+      <w:pPr>
+        <w:pStyle w:val="ListParagraph"/>
+        <w:numPr>
+          <w:ilvl w:val="1"/>
+          <w:numId w:val="12"/>
+        </w:numPr>
+      </w:pPr>
+      <w:r>
+        <w:t>Click “OK”</w:t>
+      </w:r>
+    </w:p>
+    <w:p>
+      <w:pPr>
+        <w:pStyle w:val="Heading1"/>
+      </w:pPr>
+      <w:r>
+        <w:t xml:space="preserve">Step </w:t>
+      </w:r>
+      <w:r>
+        <w:t>8</w:t>
+      </w:r>
+      <w:r>
+        <w:t>: Export Text File (tab- delimited text)</w:t>
+      </w:r>
+    </w:p>
+    <w:p>
+      <w:r>
+        <w:t xml:space="preserve">Open attribute table of </w:t>
+      </w:r>
+      <w:r>
+        <w:t>“BlubryRandomWGS84Final”</w:t>
+      </w:r>
+    </w:p>
+    <w:p>
+      <w:r>
+        <w:t>Export…</w:t>
+      </w:r>
+      <w:r>
+        <w:t xml:space="preserve">  </w:t>
+      </w:r>
       <w:r>
         <w:t>“</w:t>
       </w:r>
@@ -1730,6 +1855,92 @@
     </w:lvl>
   </w:abstractNum>
   <w:abstractNum w:abstractNumId="2" w15:restartNumberingAfterBreak="0">
+    <w:nsid w:val="1DB73664"/>
+    <w:multiLevelType w:val="hybridMultilevel"/>
+    <w:tmpl w:val="A6C2DCE2"/>
+    <w:lvl w:ilvl="0" w:tplc="0409000F">
+      <w:start w:val="1"/>
+      <w:numFmt w:val="decimal"/>
+      <w:lvlText w:val="%1."/>
+      <w:lvlJc w:val="left"/>
+      <w:pPr>
+        <w:ind w:left="720" w:hanging="360"/>
+      </w:pPr>
+    </w:lvl>
+    <w:lvl w:ilvl="1" w:tplc="04090019">
+      <w:start w:val="1"/>
+      <w:numFmt w:val="lowerLetter"/>
+      <w:lvlText w:val="%2."/>
+      <w:lvlJc w:val="left"/>
+      <w:pPr>
+        <w:ind w:left="1440" w:hanging="360"/>
+      </w:pPr>
+    </w:lvl>
+    <w:lvl w:ilvl="2" w:tplc="0409001B" w:tentative="1">
+      <w:start w:val="1"/>
+      <w:numFmt w:val="lowerRoman"/>
+      <w:lvlText w:val="%3."/>
+      <w:lvlJc w:val="right"/>
+      <w:pPr>
+        <w:ind w:left="2160" w:hanging="180"/>
+      </w:pPr>
+    </w:lvl>
+    <w:lvl w:ilvl="3" w:tplc="0409000F" w:tentative="1">
+      <w:start w:val="1"/>
+      <w:numFmt w:val="decimal"/>
+      <w:lvlText w:val="%4."/>
+      <w:lvlJc w:val="left"/>
+      <w:pPr>
+        <w:ind w:left="2880" w:hanging="360"/>
+      </w:pPr>
+    </w:lvl>
+    <w:lvl w:ilvl="4" w:tplc="04090019" w:tentative="1">
+      <w:start w:val="1"/>
+      <w:numFmt w:val="lowerLetter"/>
+      <w:lvlText w:val="%5."/>
+      <w:lvlJc w:val="left"/>
+      <w:pPr>
+        <w:ind w:left="3600" w:hanging="360"/>
+      </w:pPr>
+    </w:lvl>
+    <w:lvl w:ilvl="5" w:tplc="0409001B" w:tentative="1">
+      <w:start w:val="1"/>
+      <w:numFmt w:val="lowerRoman"/>
+      <w:lvlText w:val="%6."/>
+      <w:lvlJc w:val="right"/>
+      <w:pPr>
+        <w:ind w:left="4320" w:hanging="180"/>
+      </w:pPr>
+    </w:lvl>
+    <w:lvl w:ilvl="6" w:tplc="0409000F" w:tentative="1">
+      <w:start w:val="1"/>
+      <w:numFmt w:val="decimal"/>
+      <w:lvlText w:val="%7."/>
+      <w:lvlJc w:val="left"/>
+      <w:pPr>
+        <w:ind w:left="5040" w:hanging="360"/>
+      </w:pPr>
+    </w:lvl>
+    <w:lvl w:ilvl="7" w:tplc="04090019" w:tentative="1">
+      <w:start w:val="1"/>
+      <w:numFmt w:val="lowerLetter"/>
+      <w:lvlText w:val="%8."/>
+      <w:lvlJc w:val="left"/>
+      <w:pPr>
+        <w:ind w:left="5760" w:hanging="360"/>
+      </w:pPr>
+    </w:lvl>
+    <w:lvl w:ilvl="8" w:tplc="0409001B" w:tentative="1">
+      <w:start w:val="1"/>
+      <w:numFmt w:val="lowerRoman"/>
+      <w:lvlText w:val="%9."/>
+      <w:lvlJc w:val="right"/>
+      <w:pPr>
+        <w:ind w:left="6480" w:hanging="180"/>
+      </w:pPr>
+    </w:lvl>
+  </w:abstractNum>
+  <w:abstractNum w:abstractNumId="3" w15:restartNumberingAfterBreak="0">
     <w:nsid w:val="23E54994"/>
     <w:multiLevelType w:val="hybridMultilevel"/>
     <w:tmpl w:val="C2665C30"/>
@@ -1818,7 +2029,7 @@
       </w:pPr>
     </w:lvl>
   </w:abstractNum>
-  <w:abstractNum w:abstractNumId="3" w15:restartNumberingAfterBreak="0">
+  <w:abstractNum w:abstractNumId="4" w15:restartNumberingAfterBreak="0">
     <w:nsid w:val="383335CC"/>
     <w:multiLevelType w:val="hybridMultilevel"/>
     <w:tmpl w:val="C2665C30"/>
@@ -1907,7 +2118,7 @@
       </w:pPr>
     </w:lvl>
   </w:abstractNum>
-  <w:abstractNum w:abstractNumId="4" w15:restartNumberingAfterBreak="0">
+  <w:abstractNum w:abstractNumId="5" w15:restartNumberingAfterBreak="0">
     <w:nsid w:val="3DB74B0D"/>
     <w:multiLevelType w:val="hybridMultilevel"/>
     <w:tmpl w:val="19621660"/>
@@ -1996,7 +2207,7 @@
       </w:pPr>
     </w:lvl>
   </w:abstractNum>
-  <w:abstractNum w:abstractNumId="5" w15:restartNumberingAfterBreak="0">
+  <w:abstractNum w:abstractNumId="6" w15:restartNumberingAfterBreak="0">
     <w:nsid w:val="409439BA"/>
     <w:multiLevelType w:val="hybridMultilevel"/>
     <w:tmpl w:val="6CB6E60C"/>
@@ -2085,7 +2296,7 @@
       </w:pPr>
     </w:lvl>
   </w:abstractNum>
-  <w:abstractNum w:abstractNumId="6" w15:restartNumberingAfterBreak="0">
+  <w:abstractNum w:abstractNumId="7" w15:restartNumberingAfterBreak="0">
     <w:nsid w:val="46544E05"/>
     <w:multiLevelType w:val="hybridMultilevel"/>
     <w:tmpl w:val="9FCE28E4"/>
@@ -2171,7 +2382,7 @@
       </w:pPr>
     </w:lvl>
   </w:abstractNum>
-  <w:abstractNum w:abstractNumId="7" w15:restartNumberingAfterBreak="0">
+  <w:abstractNum w:abstractNumId="8" w15:restartNumberingAfterBreak="0">
     <w:nsid w:val="52F42B66"/>
     <w:multiLevelType w:val="hybridMultilevel"/>
     <w:tmpl w:val="C2665C30"/>
@@ -2260,7 +2471,7 @@
       </w:pPr>
     </w:lvl>
   </w:abstractNum>
-  <w:abstractNum w:abstractNumId="8" w15:restartNumberingAfterBreak="0">
+  <w:abstractNum w:abstractNumId="9" w15:restartNumberingAfterBreak="0">
     <w:nsid w:val="58EB7580"/>
     <w:multiLevelType w:val="hybridMultilevel"/>
     <w:tmpl w:val="C2665C30"/>
@@ -2349,7 +2560,7 @@
       </w:pPr>
     </w:lvl>
   </w:abstractNum>
-  <w:abstractNum w:abstractNumId="9" w15:restartNumberingAfterBreak="0">
+  <w:abstractNum w:abstractNumId="10" w15:restartNumberingAfterBreak="0">
     <w:nsid w:val="60F61B20"/>
     <w:multiLevelType w:val="hybridMultilevel"/>
     <w:tmpl w:val="9C04F412"/>
@@ -2438,7 +2649,7 @@
       </w:pPr>
     </w:lvl>
   </w:abstractNum>
-  <w:abstractNum w:abstractNumId="10" w15:restartNumberingAfterBreak="0">
+  <w:abstractNum w:abstractNumId="11" w15:restartNumberingAfterBreak="0">
     <w:nsid w:val="7E653E56"/>
     <w:multiLevelType w:val="hybridMultilevel"/>
     <w:tmpl w:val="C2665C30"/>
@@ -2531,34 +2742,37 @@
     <w:abstractNumId w:val="1"/>
   </w:num>
   <w:num w:numId="2">
-    <w:abstractNumId w:val="9"/>
+    <w:abstractNumId w:val="10"/>
   </w:num>
   <w:num w:numId="3">
     <w:abstractNumId w:val="0"/>
   </w:num>
   <w:num w:numId="4">
+    <w:abstractNumId w:val="7"/>
+  </w:num>
+  <w:num w:numId="5">
+    <w:abstractNumId w:val="11"/>
+  </w:num>
+  <w:num w:numId="6">
+    <w:abstractNumId w:val="9"/>
+  </w:num>
+  <w:num w:numId="7">
+    <w:abstractNumId w:val="4"/>
+  </w:num>
+  <w:num w:numId="8">
+    <w:abstractNumId w:val="3"/>
+  </w:num>
+  <w:num w:numId="9">
     <w:abstractNumId w:val="6"/>
   </w:num>
-  <w:num w:numId="5">
-    <w:abstractNumId w:val="10"/>
-  </w:num>
-  <w:num w:numId="6">
+  <w:num w:numId="10">
     <w:abstractNumId w:val="8"/>
   </w:num>
-  <w:num w:numId="7">
-    <w:abstractNumId w:val="3"/>
-  </w:num>
-  <w:num w:numId="8">
-    <w:abstractNumId w:val="2"/>
-  </w:num>
-  <w:num w:numId="9">
+  <w:num w:numId="11">
     <w:abstractNumId w:val="5"/>
   </w:num>
-  <w:num w:numId="10">
-    <w:abstractNumId w:val="7"/>
-  </w:num>
-  <w:num w:numId="11">
-    <w:abstractNumId w:val="4"/>
+  <w:num w:numId="12">
+    <w:abstractNumId w:val="2"/>
   </w:num>
 </w:numbering>
 </file>
